--- a/Arduino/Assignment 8.docx
+++ b/Arduino/Assignment 8.docx
@@ -9,22 +9,13 @@
           <w:rFonts w:ascii="Arial" w:hAnsi="Arial" w:cs="Arial"/>
           <w:sz w:val="40"/>
           <w:szCs w:val="40"/>
-          <w:rPrChange w:id="0" w:author="Admin" w:date="2022-03-24T11:25:00Z">
-            <w:rPr/>
-          </w:rPrChange>
-        </w:rPr>
-        <w:pPrChange w:id="1" w:author="Admin" w:date="2022-03-24T11:25:00Z">
-          <w:pPr/>
-        </w:pPrChange>
+        </w:rPr>
       </w:pPr>
       <w:r>
         <w:rPr>
           <w:rFonts w:ascii="Arial" w:hAnsi="Arial" w:cs="Arial"/>
           <w:sz w:val="40"/>
           <w:szCs w:val="40"/>
-          <w:rPrChange w:id="2" w:author="Admin" w:date="2022-03-24T11:25:00Z">
-            <w:rPr/>
-          </w:rPrChange>
         </w:rPr>
         <w:t>Assignment - 8</w:t>
       </w:r>
@@ -32,504 +23,224 @@
     <w:p>
       <w:pPr>
         <w:rPr>
-          <w:ins w:id="3" w:author="Admin" w:date="2022-03-24T11:25:00Z"/>
-          <w:rFonts w:ascii="Arial" w:hAnsi="Arial" w:cs="Arial"/>
-          <w:sz w:val="24"/>
-          <w:szCs w:val="24"/>
-        </w:rPr>
-      </w:pPr>
-      <w:r>
-        <w:rPr>
-          <w:rFonts w:ascii="Arial" w:hAnsi="Arial" w:cs="Arial"/>
-          <w:sz w:val="24"/>
-          <w:szCs w:val="24"/>
-          <w:rPrChange w:id="4" w:author="Admin" w:date="2022-03-24T11:25:00Z">
-            <w:rPr/>
-          </w:rPrChange>
-        </w:rPr>
-        <w:t>1.</w:t>
-      </w:r>
-      <w:r>
-        <w:rPr>
-          <w:rFonts w:ascii="Arial" w:hAnsi="Arial" w:cs="Arial"/>
-          <w:sz w:val="24"/>
-          <w:szCs w:val="24"/>
-          <w:rPrChange w:id="5" w:author="Admin" w:date="2022-03-24T11:25:00Z">
-            <w:rPr/>
-          </w:rPrChange>
-        </w:rPr>
-        <w:t xml:space="preserve"> </w:t>
-      </w:r>
-      <w:r>
-        <w:rPr>
-          <w:rFonts w:ascii="Arial" w:hAnsi="Arial" w:cs="Arial"/>
-          <w:sz w:val="24"/>
-          <w:szCs w:val="24"/>
-          <w:rPrChange w:id="6" w:author="Admin" w:date="2022-03-24T11:25:00Z">
-            <w:rPr/>
-          </w:rPrChange>
-        </w:rPr>
-        <w:t>Can I build a commercial product based on</w:t>
-      </w:r>
-      <w:r>
-        <w:rPr>
-          <w:rFonts w:ascii="Arial" w:hAnsi="Arial" w:cs="Arial"/>
-          <w:sz w:val="24"/>
-          <w:szCs w:val="24"/>
-          <w:rPrChange w:id="7" w:author="Admin" w:date="2022-03-24T11:25:00Z">
-            <w:rPr/>
-          </w:rPrChange>
-        </w:rPr>
-        <w:t xml:space="preserve"> </w:t>
-      </w:r>
-      <w:r>
-        <w:rPr>
-          <w:rFonts w:ascii="Arial" w:hAnsi="Arial" w:cs="Arial"/>
-          <w:sz w:val="24"/>
-          <w:szCs w:val="24"/>
-          <w:rPrChange w:id="8" w:author="Admin" w:date="2022-03-24T11:25:00Z">
-            <w:rPr/>
-          </w:rPrChange>
-        </w:rPr>
-        <w:t>Arduino?</w:t>
-      </w:r>
-    </w:p>
-    <w:p>
-      <w:pPr>
-        <w:rPr>
-          <w:rFonts w:ascii="Arial" w:hAnsi="Arial" w:cs="Arial"/>
-          <w:sz w:val="24"/>
-          <w:szCs w:val="24"/>
-          <w:rPrChange w:id="9" w:author="Admin" w:date="2022-03-24T11:25:00Z">
-            <w:rPr/>
-          </w:rPrChange>
-        </w:rPr>
-      </w:pPr>
-      <w:ins w:id="10" w:author="Admin" w:date="2022-03-24T11:25:00Z">
-        <w:r>
-          <w:rPr>
-            <w:rFonts w:ascii="Arial" w:hAnsi="Arial" w:cs="Arial"/>
-            <w:sz w:val="24"/>
-            <w:szCs w:val="24"/>
-          </w:rPr>
-          <w:t>Yes.</w:t>
-        </w:r>
-      </w:ins>
-      <w:ins w:id="11" w:author="Admin" w:date="2022-03-24T11:27:00Z">
-        <w:r>
-          <w:rPr>
-            <w:rFonts w:ascii="Arial" w:hAnsi="Arial" w:cs="Arial"/>
-            <w:sz w:val="24"/>
-            <w:szCs w:val="24"/>
-          </w:rPr>
-          <w:t xml:space="preserve"> But if we are </w:t>
-        </w:r>
-      </w:ins>
-      <w:ins w:id="12" w:author="Admin" w:date="2022-03-24T11:28:00Z">
-        <w:r>
-          <w:rPr>
-            <w:rFonts w:ascii="Arial" w:hAnsi="Arial" w:cs="Arial"/>
-            <w:sz w:val="24"/>
-            <w:szCs w:val="24"/>
-          </w:rPr>
-          <w:t>deriving the design of the product from</w:t>
-        </w:r>
-      </w:ins>
-      <w:ins w:id="13" w:author="Admin" w:date="2022-03-24T11:27:00Z">
-        <w:r>
-          <w:rPr>
-            <w:rFonts w:ascii="Arial" w:hAnsi="Arial" w:cs="Arial"/>
-            <w:sz w:val="24"/>
-            <w:szCs w:val="24"/>
-          </w:rPr>
-          <w:t xml:space="preserve"> the </w:t>
-        </w:r>
-        <w:proofErr w:type="gramStart"/>
-        <w:r>
-          <w:rPr>
-            <w:rFonts w:ascii="Arial" w:hAnsi="Arial" w:cs="Arial"/>
-            <w:sz w:val="24"/>
-            <w:szCs w:val="24"/>
-          </w:rPr>
-          <w:t>eagles</w:t>
-        </w:r>
-        <w:proofErr w:type="gramEnd"/>
-        <w:r>
-          <w:rPr>
-            <w:rFonts w:ascii="Arial" w:hAnsi="Arial" w:cs="Arial"/>
-            <w:sz w:val="24"/>
-            <w:szCs w:val="24"/>
-          </w:rPr>
-          <w:t xml:space="preserve"> files </w:t>
-        </w:r>
-      </w:ins>
-      <w:ins w:id="14" w:author="Admin" w:date="2022-03-24T11:28:00Z">
-        <w:r>
-          <w:rPr>
-            <w:rFonts w:ascii="Arial" w:hAnsi="Arial" w:cs="Arial"/>
-            <w:sz w:val="24"/>
-            <w:szCs w:val="24"/>
-          </w:rPr>
-          <w:t xml:space="preserve">for an Arduino board, the modified files need to be shared as per the </w:t>
-        </w:r>
-        <w:r>
-          <w:rPr>
-            <w:rFonts w:ascii="Arial" w:hAnsi="Arial" w:cs="Arial"/>
-            <w:sz w:val="24"/>
-            <w:szCs w:val="24"/>
-          </w:rPr>
-          <w:t>CC BY-SA 2.5</w:t>
-        </w:r>
-        <w:r>
-          <w:rPr>
-            <w:rFonts w:ascii="Arial" w:hAnsi="Arial" w:cs="Arial"/>
-            <w:sz w:val="24"/>
-            <w:szCs w:val="24"/>
-          </w:rPr>
-          <w:t xml:space="preserve"> license.</w:t>
-        </w:r>
-      </w:ins>
-    </w:p>
-    <w:p>
-      <w:pPr>
-        <w:rPr>
-          <w:ins w:id="15" w:author="Admin" w:date="2022-03-24T11:28:00Z"/>
-          <w:rFonts w:ascii="Arial" w:hAnsi="Arial" w:cs="Arial"/>
-          <w:sz w:val="24"/>
-          <w:szCs w:val="24"/>
-        </w:rPr>
-      </w:pPr>
-      <w:r>
-        <w:rPr>
-          <w:rFonts w:ascii="Arial" w:hAnsi="Arial" w:cs="Arial"/>
-          <w:sz w:val="24"/>
-          <w:szCs w:val="24"/>
-          <w:rPrChange w:id="16" w:author="Admin" w:date="2022-03-24T11:25:00Z">
-            <w:rPr/>
-          </w:rPrChange>
-        </w:rPr>
-        <w:t>2.</w:t>
-      </w:r>
-      <w:r>
-        <w:rPr>
-          <w:rFonts w:ascii="Arial" w:hAnsi="Arial" w:cs="Arial"/>
-          <w:sz w:val="24"/>
-          <w:szCs w:val="24"/>
-          <w:rPrChange w:id="17" w:author="Admin" w:date="2022-03-24T11:25:00Z">
-            <w:rPr/>
-          </w:rPrChange>
-        </w:rPr>
-        <w:t xml:space="preserve"> </w:t>
-      </w:r>
-      <w:r>
-        <w:rPr>
-          <w:rFonts w:ascii="Arial" w:hAnsi="Arial" w:cs="Arial"/>
-          <w:sz w:val="24"/>
-          <w:szCs w:val="24"/>
-          <w:rPrChange w:id="18" w:author="Admin" w:date="2022-03-24T11:25:00Z">
-            <w:rPr/>
-          </w:rPrChange>
-        </w:rPr>
-        <w:t>Is there any other IDE for Arduino</w:t>
-      </w:r>
-      <w:r>
-        <w:rPr>
-          <w:rFonts w:ascii="Arial" w:hAnsi="Arial" w:cs="Arial"/>
-          <w:sz w:val="24"/>
-          <w:szCs w:val="24"/>
-          <w:rPrChange w:id="19" w:author="Admin" w:date="2022-03-24T11:25:00Z">
-            <w:rPr/>
-          </w:rPrChange>
-        </w:rPr>
-        <w:t>?</w:t>
-      </w:r>
-    </w:p>
-    <w:p>
-      <w:pPr>
-        <w:rPr>
-          <w:rFonts w:ascii="Arial" w:hAnsi="Arial" w:cs="Arial"/>
-          <w:sz w:val="24"/>
-          <w:szCs w:val="24"/>
-          <w:rPrChange w:id="20" w:author="Admin" w:date="2022-03-24T11:25:00Z">
-            <w:rPr/>
-          </w:rPrChange>
-        </w:rPr>
-      </w:pPr>
-      <w:ins w:id="21" w:author="Admin" w:date="2022-03-24T11:30:00Z">
-        <w:r>
-          <w:rPr>
-            <w:rFonts w:ascii="Arial" w:hAnsi="Arial" w:cs="Arial"/>
-            <w:sz w:val="24"/>
-            <w:szCs w:val="24"/>
-          </w:rPr>
-          <w:t xml:space="preserve">Yes, there are many IDEs for the Arduino. </w:t>
-        </w:r>
-      </w:ins>
+          <w:rFonts w:ascii="Arial" w:hAnsi="Arial" w:cs="Arial"/>
+          <w:sz w:val="24"/>
+          <w:szCs w:val="24"/>
+        </w:rPr>
+      </w:pPr>
+      <w:r>
+        <w:rPr>
+          <w:rFonts w:ascii="Arial" w:hAnsi="Arial" w:cs="Arial"/>
+          <w:sz w:val="24"/>
+          <w:szCs w:val="24"/>
+        </w:rPr>
+        <w:t>1. Can I build a commercial product based on Arduino?</w:t>
+      </w:r>
+    </w:p>
+    <w:p>
+      <w:pPr>
+        <w:rPr>
+          <w:rFonts w:ascii="Arial" w:hAnsi="Arial" w:cs="Arial"/>
+          <w:sz w:val="24"/>
+          <w:szCs w:val="24"/>
+        </w:rPr>
+      </w:pPr>
+      <w:r>
+        <w:rPr>
+          <w:rFonts w:ascii="Arial" w:hAnsi="Arial" w:cs="Arial"/>
+          <w:sz w:val="24"/>
+          <w:szCs w:val="24"/>
+        </w:rPr>
+        <w:t xml:space="preserve">Yes. But if we are deriving the design of the product from the </w:t>
+      </w:r>
+      <w:proofErr w:type="gramStart"/>
+      <w:r>
+        <w:rPr>
+          <w:rFonts w:ascii="Arial" w:hAnsi="Arial" w:cs="Arial"/>
+          <w:sz w:val="24"/>
+          <w:szCs w:val="24"/>
+        </w:rPr>
+        <w:t>eagles</w:t>
+      </w:r>
+      <w:proofErr w:type="gramEnd"/>
+      <w:r>
+        <w:rPr>
+          <w:rFonts w:ascii="Arial" w:hAnsi="Arial" w:cs="Arial"/>
+          <w:sz w:val="24"/>
+          <w:szCs w:val="24"/>
+        </w:rPr>
+        <w:t xml:space="preserve"> files for an Arduino board, the modified files need to be shared as per the </w:t>
+      </w:r>
+      <w:r>
+        <w:rPr>
+          <w:rFonts w:ascii="Arial" w:hAnsi="Arial" w:cs="Arial"/>
+          <w:sz w:val="24"/>
+          <w:szCs w:val="24"/>
+        </w:rPr>
+        <w:t>CC BY-SA 2.5</w:t>
+      </w:r>
+      <w:r>
+        <w:rPr>
+          <w:rFonts w:ascii="Arial" w:hAnsi="Arial" w:cs="Arial"/>
+          <w:sz w:val="24"/>
+          <w:szCs w:val="24"/>
+        </w:rPr>
+        <w:t xml:space="preserve"> license.</w:t>
+      </w:r>
+    </w:p>
+    <w:p>
+      <w:pPr>
+        <w:rPr>
+          <w:rFonts w:ascii="Arial" w:hAnsi="Arial" w:cs="Arial"/>
+          <w:sz w:val="24"/>
+          <w:szCs w:val="24"/>
+        </w:rPr>
+      </w:pPr>
+      <w:r>
+        <w:rPr>
+          <w:rFonts w:ascii="Arial" w:hAnsi="Arial" w:cs="Arial"/>
+          <w:sz w:val="24"/>
+          <w:szCs w:val="24"/>
+        </w:rPr>
+        <w:t>2. Is there any other IDE for Arduino?</w:t>
+      </w:r>
+    </w:p>
+    <w:p>
+      <w:pPr>
+        <w:rPr>
+          <w:rFonts w:ascii="Arial" w:hAnsi="Arial" w:cs="Arial"/>
+          <w:sz w:val="24"/>
+          <w:szCs w:val="24"/>
+        </w:rPr>
+      </w:pPr>
+      <w:r>
+        <w:rPr>
+          <w:rFonts w:ascii="Arial" w:hAnsi="Arial" w:cs="Arial"/>
+          <w:sz w:val="24"/>
+          <w:szCs w:val="24"/>
+        </w:rPr>
+        <w:t xml:space="preserve">Yes, there are many IDEs for the Arduino. </w:t>
+      </w:r>
       <w:proofErr w:type="spellStart"/>
-      <w:ins w:id="22" w:author="Admin" w:date="2022-03-24T11:29:00Z">
-        <w:r>
-          <w:rPr>
-            <w:rFonts w:ascii="Arial" w:hAnsi="Arial" w:cs="Arial"/>
-            <w:sz w:val="24"/>
-            <w:szCs w:val="24"/>
-          </w:rPr>
-          <w:t>PlatformIO</w:t>
-        </w:r>
-        <w:proofErr w:type="spellEnd"/>
-        <w:r>
-          <w:rPr>
-            <w:rFonts w:ascii="Arial" w:hAnsi="Arial" w:cs="Arial"/>
-            <w:sz w:val="24"/>
-            <w:szCs w:val="24"/>
-          </w:rPr>
-          <w:t xml:space="preserve"> is a popular alternative</w:t>
-        </w:r>
-      </w:ins>
-      <w:ins w:id="23" w:author="Admin" w:date="2022-03-24T11:30:00Z">
-        <w:r>
-          <w:rPr>
-            <w:rFonts w:ascii="Arial" w:hAnsi="Arial" w:cs="Arial"/>
-            <w:sz w:val="24"/>
-            <w:szCs w:val="24"/>
-          </w:rPr>
-          <w:t xml:space="preserve"> to the Arduino IDE.</w:t>
-        </w:r>
-      </w:ins>
-    </w:p>
-    <w:p>
-      <w:pPr>
-        <w:rPr>
-          <w:ins w:id="24" w:author="Admin" w:date="2022-03-24T11:30:00Z"/>
-          <w:rFonts w:ascii="Arial" w:hAnsi="Arial" w:cs="Arial"/>
-          <w:sz w:val="24"/>
-          <w:szCs w:val="24"/>
-        </w:rPr>
-      </w:pPr>
-      <w:r>
-        <w:rPr>
-          <w:rFonts w:ascii="Arial" w:hAnsi="Arial" w:cs="Arial"/>
-          <w:sz w:val="24"/>
-          <w:szCs w:val="24"/>
-          <w:rPrChange w:id="25" w:author="Admin" w:date="2022-03-24T11:25:00Z">
-            <w:rPr/>
-          </w:rPrChange>
-        </w:rPr>
-        <w:t>3.</w:t>
-      </w:r>
-      <w:r>
-        <w:rPr>
-          <w:rFonts w:ascii="Arial" w:hAnsi="Arial" w:cs="Arial"/>
-          <w:sz w:val="24"/>
-          <w:szCs w:val="24"/>
-          <w:rPrChange w:id="26" w:author="Admin" w:date="2022-03-24T11:25:00Z">
-            <w:rPr/>
-          </w:rPrChange>
-        </w:rPr>
-        <w:t xml:space="preserve"> </w:t>
-      </w:r>
-      <w:r>
-        <w:rPr>
-          <w:rFonts w:ascii="Arial" w:hAnsi="Arial" w:cs="Arial"/>
-          <w:sz w:val="24"/>
-          <w:szCs w:val="24"/>
-          <w:rPrChange w:id="27" w:author="Admin" w:date="2022-03-24T11:25:00Z">
-            <w:rPr/>
-          </w:rPrChange>
-        </w:rPr>
-        <w:t>Which is the official Arduino Board?</w:t>
-      </w:r>
-    </w:p>
-    <w:p>
-      <w:pPr>
-        <w:rPr>
-          <w:rFonts w:ascii="Arial" w:hAnsi="Arial" w:cs="Arial"/>
-          <w:sz w:val="24"/>
-          <w:szCs w:val="24"/>
-          <w:rPrChange w:id="28" w:author="Admin" w:date="2022-03-24T11:25:00Z">
-            <w:rPr/>
-          </w:rPrChange>
-        </w:rPr>
-      </w:pPr>
-      <w:ins w:id="29" w:author="Admin" w:date="2022-03-24T11:34:00Z">
-        <w:r>
-          <w:rPr>
-            <w:rFonts w:ascii="Arial" w:hAnsi="Arial" w:cs="Arial"/>
-            <w:sz w:val="24"/>
-            <w:szCs w:val="24"/>
-          </w:rPr>
-          <w:t>There are many official Arduino Boards. The most popular one is Arduino Uno. Some others that are used frequently are Arduino Nano and Arduino Mega.</w:t>
-        </w:r>
-      </w:ins>
-    </w:p>
-    <w:p>
-      <w:pPr>
-        <w:rPr>
-          <w:ins w:id="30" w:author="Admin" w:date="2022-03-24T11:34:00Z"/>
-          <w:rFonts w:ascii="Arial" w:hAnsi="Arial" w:cs="Arial"/>
-          <w:sz w:val="24"/>
-          <w:szCs w:val="24"/>
-        </w:rPr>
-      </w:pPr>
-      <w:r>
-        <w:rPr>
-          <w:rFonts w:ascii="Arial" w:hAnsi="Arial" w:cs="Arial"/>
-          <w:sz w:val="24"/>
-          <w:szCs w:val="24"/>
-          <w:rPrChange w:id="31" w:author="Admin" w:date="2022-03-24T11:25:00Z">
-            <w:rPr/>
-          </w:rPrChange>
-        </w:rPr>
-        <w:t>4.</w:t>
-      </w:r>
-      <w:r>
-        <w:rPr>
-          <w:rFonts w:ascii="Arial" w:hAnsi="Arial" w:cs="Arial"/>
-          <w:sz w:val="24"/>
-          <w:szCs w:val="24"/>
-          <w:rPrChange w:id="32" w:author="Admin" w:date="2022-03-24T11:25:00Z">
-            <w:rPr/>
-          </w:rPrChange>
-        </w:rPr>
-        <w:t xml:space="preserve"> </w:t>
-      </w:r>
-      <w:r>
-        <w:rPr>
-          <w:rFonts w:ascii="Arial" w:hAnsi="Arial" w:cs="Arial"/>
-          <w:sz w:val="24"/>
-          <w:szCs w:val="24"/>
-          <w:rPrChange w:id="33" w:author="Admin" w:date="2022-03-24T11:25:00Z">
-            <w:rPr/>
-          </w:rPrChange>
-        </w:rPr>
-        <w:t>Who is using Arduino Boards?</w:t>
-      </w:r>
-    </w:p>
-    <w:p>
-      <w:pPr>
-        <w:rPr>
-          <w:rFonts w:ascii="Arial" w:hAnsi="Arial" w:cs="Arial"/>
-          <w:sz w:val="24"/>
-          <w:szCs w:val="24"/>
-          <w:rPrChange w:id="34" w:author="Admin" w:date="2022-03-24T11:25:00Z">
-            <w:rPr/>
-          </w:rPrChange>
-        </w:rPr>
-      </w:pPr>
-      <w:ins w:id="35" w:author="Admin" w:date="2022-03-24T11:34:00Z">
-        <w:r>
-          <w:rPr>
-            <w:rFonts w:ascii="Arial" w:hAnsi="Arial" w:cs="Arial"/>
-            <w:sz w:val="24"/>
-            <w:szCs w:val="24"/>
-          </w:rPr>
-          <w:t xml:space="preserve">From hobbyists to </w:t>
-        </w:r>
-      </w:ins>
-      <w:ins w:id="36" w:author="Admin" w:date="2022-03-24T11:35:00Z">
-        <w:r>
-          <w:rPr>
-            <w:rFonts w:ascii="Arial" w:hAnsi="Arial" w:cs="Arial"/>
-            <w:sz w:val="24"/>
-            <w:szCs w:val="24"/>
-          </w:rPr>
-          <w:t>industry professionals, Arduino is used across the board (pun intended) to prototype ideas.</w:t>
-        </w:r>
-      </w:ins>
-    </w:p>
-    <w:p>
-      <w:pPr>
-        <w:rPr>
-          <w:ins w:id="37" w:author="Admin" w:date="2022-03-24T11:35:00Z"/>
-          <w:rFonts w:ascii="Arial" w:hAnsi="Arial" w:cs="Arial"/>
-          <w:sz w:val="24"/>
-          <w:szCs w:val="24"/>
-        </w:rPr>
-      </w:pPr>
-      <w:r>
-        <w:rPr>
-          <w:rFonts w:ascii="Arial" w:hAnsi="Arial" w:cs="Arial"/>
-          <w:sz w:val="24"/>
-          <w:szCs w:val="24"/>
-          <w:rPrChange w:id="38" w:author="Admin" w:date="2022-03-24T11:25:00Z">
-            <w:rPr/>
-          </w:rPrChange>
-        </w:rPr>
-        <w:t>5.</w:t>
-      </w:r>
-      <w:r>
-        <w:rPr>
-          <w:rFonts w:ascii="Arial" w:hAnsi="Arial" w:cs="Arial"/>
-          <w:sz w:val="24"/>
-          <w:szCs w:val="24"/>
-          <w:rPrChange w:id="39" w:author="Admin" w:date="2022-03-24T11:25:00Z">
-            <w:rPr/>
-          </w:rPrChange>
-        </w:rPr>
-        <w:t xml:space="preserve"> </w:t>
-      </w:r>
-      <w:r>
-        <w:rPr>
-          <w:rFonts w:ascii="Arial" w:hAnsi="Arial" w:cs="Arial"/>
-          <w:sz w:val="24"/>
-          <w:szCs w:val="24"/>
-          <w:rPrChange w:id="40" w:author="Admin" w:date="2022-03-24T11:25:00Z">
-            <w:rPr/>
-          </w:rPrChange>
-        </w:rPr>
-        <w:t>I want to design my own board. What should I</w:t>
-      </w:r>
-      <w:r>
-        <w:rPr>
-          <w:rFonts w:ascii="Arial" w:hAnsi="Arial" w:cs="Arial"/>
-          <w:sz w:val="24"/>
-          <w:szCs w:val="24"/>
-          <w:rPrChange w:id="41" w:author="Admin" w:date="2022-03-24T11:25:00Z">
-            <w:rPr/>
-          </w:rPrChange>
-        </w:rPr>
-        <w:t xml:space="preserve"> </w:t>
-      </w:r>
-      <w:r>
-        <w:rPr>
-          <w:rFonts w:ascii="Arial" w:hAnsi="Arial" w:cs="Arial"/>
-          <w:sz w:val="24"/>
-          <w:szCs w:val="24"/>
-          <w:rPrChange w:id="42" w:author="Admin" w:date="2022-03-24T11:25:00Z">
-            <w:rPr/>
-          </w:rPrChange>
-        </w:rPr>
-        <w:t>do?</w:t>
-      </w:r>
-    </w:p>
-    <w:p>
-      <w:pPr>
-        <w:rPr>
-          <w:ins w:id="43" w:author="Admin" w:date="2022-03-24T11:36:00Z"/>
-          <w:rFonts w:ascii="Arial" w:hAnsi="Arial" w:cs="Arial"/>
-          <w:sz w:val="24"/>
-          <w:szCs w:val="24"/>
-        </w:rPr>
-      </w:pPr>
-      <w:ins w:id="44" w:author="Admin" w:date="2022-03-24T11:35:00Z">
-        <w:r>
-          <w:rPr>
-            <w:rFonts w:ascii="Arial" w:hAnsi="Arial" w:cs="Arial"/>
-            <w:sz w:val="24"/>
-            <w:szCs w:val="24"/>
-          </w:rPr>
-          <w:t>The followi</w:t>
-        </w:r>
-      </w:ins>
-      <w:ins w:id="45" w:author="Admin" w:date="2022-03-24T11:36:00Z">
-        <w:r>
-          <w:rPr>
-            <w:rFonts w:ascii="Arial" w:hAnsi="Arial" w:cs="Arial"/>
-            <w:sz w:val="24"/>
-            <w:szCs w:val="24"/>
-          </w:rPr>
-          <w:t>ng steps need to be taken when designing a board.</w:t>
-        </w:r>
-      </w:ins>
+      <w:r>
+        <w:rPr>
+          <w:rFonts w:ascii="Arial" w:hAnsi="Arial" w:cs="Arial"/>
+          <w:sz w:val="24"/>
+          <w:szCs w:val="24"/>
+        </w:rPr>
+        <w:t>PlatformIO</w:t>
+      </w:r>
+      <w:proofErr w:type="spellEnd"/>
+      <w:r>
+        <w:rPr>
+          <w:rFonts w:ascii="Arial" w:hAnsi="Arial" w:cs="Arial"/>
+          <w:sz w:val="24"/>
+          <w:szCs w:val="24"/>
+        </w:rPr>
+        <w:t xml:space="preserve"> is a popular alternative to the Arduino IDE.</w:t>
+      </w:r>
+    </w:p>
+    <w:p>
+      <w:pPr>
+        <w:rPr>
+          <w:rFonts w:ascii="Arial" w:hAnsi="Arial" w:cs="Arial"/>
+          <w:sz w:val="24"/>
+          <w:szCs w:val="24"/>
+        </w:rPr>
+      </w:pPr>
+      <w:r>
+        <w:rPr>
+          <w:rFonts w:ascii="Arial" w:hAnsi="Arial" w:cs="Arial"/>
+          <w:sz w:val="24"/>
+          <w:szCs w:val="24"/>
+        </w:rPr>
+        <w:t>3. Which is the official Arduino Board?</w:t>
+      </w:r>
+    </w:p>
+    <w:p>
+      <w:pPr>
+        <w:rPr>
+          <w:rFonts w:ascii="Arial" w:hAnsi="Arial" w:cs="Arial"/>
+          <w:sz w:val="24"/>
+          <w:szCs w:val="24"/>
+        </w:rPr>
+      </w:pPr>
+      <w:r>
+        <w:rPr>
+          <w:rFonts w:ascii="Arial" w:hAnsi="Arial" w:cs="Arial"/>
+          <w:sz w:val="24"/>
+          <w:szCs w:val="24"/>
+        </w:rPr>
+        <w:t>There are many official Arduino Boards. The most popular one is Arduino Uno. Some others that are used frequently are Arduino Nano and Arduino Mega.</w:t>
+      </w:r>
+    </w:p>
+    <w:p>
+      <w:pPr>
+        <w:rPr>
+          <w:rFonts w:ascii="Arial" w:hAnsi="Arial" w:cs="Arial"/>
+          <w:sz w:val="24"/>
+          <w:szCs w:val="24"/>
+        </w:rPr>
+      </w:pPr>
+      <w:r>
+        <w:rPr>
+          <w:rFonts w:ascii="Arial" w:hAnsi="Arial" w:cs="Arial"/>
+          <w:sz w:val="24"/>
+          <w:szCs w:val="24"/>
+        </w:rPr>
+        <w:t>4. Who is using Arduino Boards?</w:t>
+      </w:r>
+    </w:p>
+    <w:p>
+      <w:pPr>
+        <w:rPr>
+          <w:rFonts w:ascii="Arial" w:hAnsi="Arial" w:cs="Arial"/>
+          <w:sz w:val="24"/>
+          <w:szCs w:val="24"/>
+        </w:rPr>
+      </w:pPr>
+      <w:r>
+        <w:rPr>
+          <w:rFonts w:ascii="Arial" w:hAnsi="Arial" w:cs="Arial"/>
+          <w:sz w:val="24"/>
+          <w:szCs w:val="24"/>
+        </w:rPr>
+        <w:t>From hobbyists to industry professionals, Arduino is used across the board (pun intended) to prototype ideas.</w:t>
+      </w:r>
+    </w:p>
+    <w:p>
+      <w:pPr>
+        <w:rPr>
+          <w:rFonts w:ascii="Arial" w:hAnsi="Arial" w:cs="Arial"/>
+          <w:sz w:val="24"/>
+          <w:szCs w:val="24"/>
+        </w:rPr>
+      </w:pPr>
+      <w:r>
+        <w:rPr>
+          <w:rFonts w:ascii="Arial" w:hAnsi="Arial" w:cs="Arial"/>
+          <w:sz w:val="24"/>
+          <w:szCs w:val="24"/>
+        </w:rPr>
+        <w:t>5. I want to design my own board. What should I do?</w:t>
+      </w:r>
+    </w:p>
+    <w:p>
+      <w:pPr>
+        <w:rPr>
+          <w:rFonts w:ascii="Arial" w:hAnsi="Arial" w:cs="Arial"/>
+          <w:sz w:val="24"/>
+          <w:szCs w:val="24"/>
+        </w:rPr>
+      </w:pPr>
+      <w:r>
+        <w:rPr>
+          <w:rFonts w:ascii="Arial" w:hAnsi="Arial" w:cs="Arial"/>
+          <w:sz w:val="24"/>
+          <w:szCs w:val="24"/>
+        </w:rPr>
+        <w:t>The following steps need to be taken when designing a board.</w:t>
+      </w:r>
     </w:p>
     <w:p>
       <w:pPr>
@@ -539,62 +250,19 @@
           <w:numId w:val="2"/>
         </w:numPr>
         <w:rPr>
-          <w:ins w:id="46" w:author="Admin" w:date="2022-03-24T11:36:00Z"/>
-          <w:rFonts w:ascii="Arial" w:hAnsi="Arial" w:cs="Arial"/>
-          <w:sz w:val="24"/>
-          <w:szCs w:val="24"/>
-        </w:rPr>
-      </w:pPr>
-      <w:ins w:id="47" w:author="Admin" w:date="2022-03-24T11:36:00Z">
-        <w:r>
-          <w:rPr>
-            <w:rFonts w:ascii="Arial" w:hAnsi="Arial" w:cs="Arial"/>
-            <w:sz w:val="24"/>
-            <w:szCs w:val="24"/>
-          </w:rPr>
-          <w:t xml:space="preserve">Read the datasheets of all components </w:t>
-        </w:r>
-      </w:ins>
-      <w:ins w:id="48" w:author="Admin" w:date="2022-03-24T11:37:00Z">
-        <w:r>
-          <w:rPr>
-            <w:rFonts w:ascii="Arial" w:hAnsi="Arial" w:cs="Arial"/>
-            <w:sz w:val="24"/>
-            <w:szCs w:val="24"/>
-          </w:rPr>
-          <w:t>to ensure</w:t>
-        </w:r>
-      </w:ins>
-      <w:ins w:id="49" w:author="Admin" w:date="2022-03-24T11:36:00Z">
-        <w:r>
-          <w:rPr>
-            <w:rFonts w:ascii="Arial" w:hAnsi="Arial" w:cs="Arial"/>
-            <w:sz w:val="24"/>
-            <w:szCs w:val="24"/>
-          </w:rPr>
-          <w:t xml:space="preserve"> compatib</w:t>
-        </w:r>
-      </w:ins>
-      <w:ins w:id="50" w:author="Admin" w:date="2022-03-24T11:37:00Z">
-        <w:r>
-          <w:rPr>
-            <w:rFonts w:ascii="Arial" w:hAnsi="Arial" w:cs="Arial"/>
-            <w:sz w:val="24"/>
-            <w:szCs w:val="24"/>
-          </w:rPr>
-          <w:t>ility</w:t>
-        </w:r>
-      </w:ins>
-      <w:ins w:id="51" w:author="Admin" w:date="2022-03-24T11:36:00Z">
-        <w:r>
-          <w:rPr>
-            <w:rFonts w:ascii="Arial" w:hAnsi="Arial" w:cs="Arial"/>
-            <w:sz w:val="24"/>
-            <w:szCs w:val="24"/>
-          </w:rPr>
-          <w:t xml:space="preserve"> with each other.</w:t>
-        </w:r>
-      </w:ins>
+          <w:rFonts w:ascii="Arial" w:hAnsi="Arial" w:cs="Arial"/>
+          <w:sz w:val="24"/>
+          <w:szCs w:val="24"/>
+        </w:rPr>
+      </w:pPr>
+      <w:r>
+        <w:rPr>
+          <w:rFonts w:ascii="Arial" w:hAnsi="Arial" w:cs="Arial"/>
+          <w:sz w:val="24"/>
+          <w:szCs w:val="24"/>
+        </w:rPr>
+        <w:t>Read the datasheets of all components to ensure compatibility with each other.</w:t>
+      </w:r>
     </w:p>
     <w:p>
       <w:pPr>
@@ -604,32 +272,19 @@
           <w:numId w:val="2"/>
         </w:numPr>
         <w:rPr>
-          <w:ins w:id="52" w:author="Admin" w:date="2022-03-24T11:37:00Z"/>
-          <w:rFonts w:ascii="Arial" w:hAnsi="Arial" w:cs="Arial"/>
-          <w:sz w:val="24"/>
-          <w:szCs w:val="24"/>
-        </w:rPr>
-      </w:pPr>
-      <w:ins w:id="53" w:author="Admin" w:date="2022-03-24T11:36:00Z">
-        <w:r>
-          <w:rPr>
-            <w:rFonts w:ascii="Arial" w:hAnsi="Arial" w:cs="Arial"/>
-            <w:sz w:val="24"/>
-            <w:szCs w:val="24"/>
-          </w:rPr>
-          <w:t>Draw an appropriate circuit on paper</w:t>
-        </w:r>
-      </w:ins>
-      <w:ins w:id="54" w:author="Admin" w:date="2022-03-24T11:37:00Z">
-        <w:r>
-          <w:rPr>
-            <w:rFonts w:ascii="Arial" w:hAnsi="Arial" w:cs="Arial"/>
-            <w:sz w:val="24"/>
-            <w:szCs w:val="24"/>
-          </w:rPr>
-          <w:t xml:space="preserve"> and put the idea down.</w:t>
-        </w:r>
-      </w:ins>
+          <w:rFonts w:ascii="Arial" w:hAnsi="Arial" w:cs="Arial"/>
+          <w:sz w:val="24"/>
+          <w:szCs w:val="24"/>
+        </w:rPr>
+      </w:pPr>
+      <w:r>
+        <w:rPr>
+          <w:rFonts w:ascii="Arial" w:hAnsi="Arial" w:cs="Arial"/>
+          <w:sz w:val="24"/>
+          <w:szCs w:val="24"/>
+        </w:rPr>
+        <w:t>Draw an appropriate circuit on paper and put the idea down.</w:t>
+      </w:r>
     </w:p>
     <w:p>
       <w:pPr>
@@ -639,22 +294,19 @@
           <w:numId w:val="2"/>
         </w:numPr>
         <w:rPr>
-          <w:ins w:id="55" w:author="Admin" w:date="2022-03-24T11:37:00Z"/>
-          <w:rFonts w:ascii="Arial" w:hAnsi="Arial" w:cs="Arial"/>
-          <w:sz w:val="24"/>
-          <w:szCs w:val="24"/>
-        </w:rPr>
-      </w:pPr>
-      <w:ins w:id="56" w:author="Admin" w:date="2022-03-24T11:37:00Z">
-        <w:r>
-          <w:rPr>
-            <w:rFonts w:ascii="Arial" w:hAnsi="Arial" w:cs="Arial"/>
-            <w:sz w:val="24"/>
-            <w:szCs w:val="24"/>
-          </w:rPr>
-          <w:t>Try the idea out using a circuit simulator.</w:t>
-        </w:r>
-      </w:ins>
+          <w:rFonts w:ascii="Arial" w:hAnsi="Arial" w:cs="Arial"/>
+          <w:sz w:val="24"/>
+          <w:szCs w:val="24"/>
+        </w:rPr>
+      </w:pPr>
+      <w:r>
+        <w:rPr>
+          <w:rFonts w:ascii="Arial" w:hAnsi="Arial" w:cs="Arial"/>
+          <w:sz w:val="24"/>
+          <w:szCs w:val="24"/>
+        </w:rPr>
+        <w:t>Try the idea out using a circuit simulator.</w:t>
+      </w:r>
     </w:p>
     <w:p>
       <w:pPr>
@@ -664,22 +316,27 @@
           <w:numId w:val="2"/>
         </w:numPr>
         <w:rPr>
-          <w:ins w:id="57" w:author="Admin" w:date="2022-03-24T11:38:00Z"/>
-          <w:rFonts w:ascii="Arial" w:hAnsi="Arial" w:cs="Arial"/>
-          <w:sz w:val="24"/>
-          <w:szCs w:val="24"/>
-        </w:rPr>
-      </w:pPr>
-      <w:ins w:id="58" w:author="Admin" w:date="2022-03-24T11:38:00Z">
-        <w:r>
-          <w:rPr>
-            <w:rFonts w:ascii="Arial" w:hAnsi="Arial" w:cs="Arial"/>
-            <w:sz w:val="24"/>
-            <w:szCs w:val="24"/>
-          </w:rPr>
-          <w:t>Use a development board like the Arduino to prototype this idea.</w:t>
-        </w:r>
-      </w:ins>
+          <w:rFonts w:ascii="Arial" w:hAnsi="Arial" w:cs="Arial"/>
+          <w:sz w:val="24"/>
+          <w:szCs w:val="24"/>
+        </w:rPr>
+      </w:pPr>
+      <w:r>
+        <w:rPr>
+          <w:rFonts w:ascii="Arial" w:hAnsi="Arial" w:cs="Arial"/>
+          <w:sz w:val="24"/>
+          <w:szCs w:val="24"/>
+        </w:rPr>
+        <w:t>Use a development board like the Arduino to prototype this ide</w:t>
+      </w:r>
+      <w:r>
+        <w:rPr>
+          <w:rFonts w:ascii="Arial" w:hAnsi="Arial" w:cs="Arial"/>
+          <w:sz w:val="24"/>
+          <w:szCs w:val="24"/>
+        </w:rPr>
+        <w:t>a.</w:t>
+      </w:r>
     </w:p>
     <w:p>
       <w:pPr>
@@ -692,24 +349,38 @@
           <w:rFonts w:ascii="Arial" w:hAnsi="Arial" w:cs="Arial"/>
           <w:sz w:val="24"/>
           <w:szCs w:val="24"/>
-          <w:rPrChange w:id="59" w:author="Admin" w:date="2022-03-24T11:36:00Z">
-            <w:rPr/>
-          </w:rPrChange>
-        </w:rPr>
-        <w:pPrChange w:id="60" w:author="Admin" w:date="2022-03-24T11:36:00Z">
-          <w:pPr/>
-        </w:pPrChange>
-      </w:pPr>
-      <w:ins w:id="61" w:author="Admin" w:date="2022-03-24T11:38:00Z">
-        <w:r>
-          <w:rPr>
-            <w:rFonts w:ascii="Arial" w:hAnsi="Arial" w:cs="Arial"/>
-            <w:sz w:val="24"/>
-            <w:szCs w:val="24"/>
-          </w:rPr>
-          <w:t>If all goes well, these components may then be used to print a custom board.</w:t>
-        </w:r>
-      </w:ins>
+        </w:rPr>
+      </w:pPr>
+      <w:r>
+        <w:rPr>
+          <w:rFonts w:ascii="Arial" w:hAnsi="Arial" w:cs="Arial"/>
+          <w:sz w:val="24"/>
+          <w:szCs w:val="24"/>
+        </w:rPr>
+        <w:t>Apply this on a perf board in a smaller form factor.</w:t>
+      </w:r>
+    </w:p>
+    <w:p>
+      <w:pPr>
+        <w:pStyle w:val="ListParagraph"/>
+        <w:numPr>
+          <w:ilvl w:val="0"/>
+          <w:numId w:val="2"/>
+        </w:numPr>
+        <w:rPr>
+          <w:rFonts w:ascii="Arial" w:hAnsi="Arial" w:cs="Arial"/>
+          <w:sz w:val="24"/>
+          <w:szCs w:val="24"/>
+        </w:rPr>
+      </w:pPr>
+      <w:r>
+        <w:rPr>
+          <w:rFonts w:ascii="Arial" w:hAnsi="Arial" w:cs="Arial"/>
+          <w:sz w:val="24"/>
+          <w:szCs w:val="24"/>
+        </w:rPr>
+        <w:t>If all goes well, these components may then be used to print a custom board.</w:t>
+      </w:r>
     </w:p>
     <w:sectPr>
       <w:pgSz w:w="12240" w:h="15840"/>
@@ -908,14 +579,6 @@
     <w:abstractNumId w:val="1"/>
   </w:num>
 </w:numbering>
-</file>
-
-<file path=word/people.xml><?xml version="1.0" encoding="utf-8"?>
-<w15:people xmlns:wpc="http://schemas.microsoft.com/office/word/2010/wordprocessingCanvas" xmlns:cx="http://schemas.microsoft.com/office/drawing/2014/chartex" xmlns:cx1="http://schemas.microsoft.com/office/drawing/2015/9/8/chartex" xmlns:cx2="http://schemas.microsoft.com/office/drawing/2015/10/21/chartex" xmlns:cx3="http://schemas.microsoft.com/office/drawing/2016/5/9/chartex" xmlns:cx4="http://schemas.microsoft.com/office/drawing/2016/5/10/chartex" xmlns:cx5="http://schemas.microsoft.com/office/drawing/2016/5/11/chartex" xmlns:cx6="http://schemas.microsoft.com/office/drawing/2016/5/12/chartex" xmlns:cx7="http://schemas.microsoft.com/office/drawing/2016/5/13/chartex" xmlns:cx8="http://schemas.microsoft.com/office/drawing/2016/5/14/chartex" xmlns:mc="http://schemas.openxmlformats.org/markup-compatibility/2006" xmlns:aink="http://schemas.microsoft.com/office/drawing/2016/ink" xmlns:am3d="http://schemas.microsoft.com/office/drawing/2017/model3d" xmlns:o="urn:schemas-microsoft-com:office:office" xmlns:r="http://schemas.openxmlformats.org/officeDocument/2006/relationships" xmlns:m="http://schemas.openxmlformats.org/officeDocument/2006/math" xmlns:v="urn:schemas-microsoft-com:vml" xmlns:wp14="http://schemas.microsoft.com/office/word/2010/wordprocessingDrawing" xmlns:wp="http://schemas.openxmlformats.org/drawingml/2006/wordprocessingDrawing" xmlns:w10="urn:schemas-microsoft-com:office:word" xmlns:w="http://schemas.openxmlformats.org/wordprocessingml/2006/main" xmlns:w14="http://schemas.microsoft.com/office/word/2010/wordml" xmlns:w15="http://schemas.microsoft.com/office/word/2012/wordml" xmlns:w16cex="http://schemas.microsoft.com/office/word/2018/wordml/cex" xmlns:w16cid="http://schemas.microsoft.com/office/word/2016/wordml/cid" xmlns:w16="http://schemas.microsoft.com/office/word/2018/wordml" xmlns:w16sdtdh="http://schemas.microsoft.com/office/word/2020/wordml/sdtdatahash" xmlns:w16se="http://schemas.microsoft.com/office/word/2015/wordml/symex" xmlns:wpg="http://schemas.microsoft.com/office/word/2010/wordprocessingGroup" xmlns:wpi="http://schemas.microsoft.com/office/word/2010/wordprocessingInk" xmlns:wne="http://schemas.microsoft.com/office/word/2006/wordml" xmlns:wps="http://schemas.microsoft.com/office/word/2010/wordprocessingShape" mc:Ignorable="w14 w15 w16se w16cid w16 w16cex w16sdtdh wp14">
-  <w15:person w15:author="Admin">
-    <w15:presenceInfo w15:providerId="None" w15:userId="Admin"/>
-  </w15:person>
-</w15:people>
 </file>
 
 <file path=word/styles.xml><?xml version="1.0" encoding="utf-8"?>
